--- a/Reading assignment/Reading_Assignment.docx
+++ b/Reading assignment/Reading_Assignment.docx
@@ -3,59 +3,145 @@
 <w:document xmlns:wpc="http://schemas.microsoft.com/office/word/2010/wordprocessingCanvas" xmlns:cx="http://schemas.microsoft.com/office/drawing/2014/chartex" xmlns:cx1="http://schemas.microsoft.com/office/drawing/2015/9/8/chartex" xmlns:cx2="http://schemas.microsoft.com/office/drawing/2015/10/21/chartex" xmlns:cx3="http://schemas.microsoft.com/office/drawing/2016/5/9/chartex" xmlns:cx4="http://schemas.microsoft.com/office/drawing/2016/5/10/chartex" xmlns:cx5="http://schemas.microsoft.com/office/drawing/2016/5/11/chartex" xmlns:cx6="http://schemas.microsoft.com/office/drawing/2016/5/12/chartex" xmlns:cx7="http://schemas.microsoft.com/office/drawing/2016/5/13/chartex" xmlns:cx8="http://schemas.microsoft.com/office/drawing/2016/5/14/chartex" xmlns:mc="http://schemas.openxmlformats.org/markup-compatibility/2006" xmlns:aink="http://schemas.microsoft.com/office/drawing/2016/ink" xmlns:am3d="http://schemas.microsoft.com/office/drawing/2017/model3d" xmlns:o="urn:schemas-microsoft-com:office:office" xmlns:oel="http://schemas.microsoft.com/office/2019/extlst" xmlns:r="http://schemas.openxmlformats.org/officeDocument/2006/relationships" xmlns:m="http://schemas.openxmlformats.org/officeDocument/2006/math" xmlns:v="urn:schemas-microsoft-com:vml" xmlns:wp14="http://schemas.microsoft.com/office/word/2010/wordprocessingDrawing" xmlns:wp="http://schemas.openxmlformats.org/drawingml/2006/wordprocessingDrawing" xmlns:w10="urn:schemas-microsoft-com:office:word" xmlns:w="http://schemas.openxmlformats.org/wordprocessingml/2006/main" xmlns:w14="http://schemas.microsoft.com/office/word/2010/wordml" xmlns:w15="http://schemas.microsoft.com/office/word/2012/wordml" xmlns:w16cex="http://schemas.microsoft.com/office/word/2018/wordml/cex" xmlns:w16cid="http://schemas.microsoft.com/office/word/2016/wordml/cid" xmlns:w16="http://schemas.microsoft.com/office/word/2018/wordml" xmlns:w16du="http://schemas.microsoft.com/office/word/2023/wordml/word16du" xmlns:w16sdtdh="http://schemas.microsoft.com/office/word/2020/wordml/sdtdatahash" xmlns:w16se="http://schemas.microsoft.com/office/word/2015/wordml/symex" xmlns:wpg="http://schemas.microsoft.com/office/word/2010/wordprocessingGroup" xmlns:wpi="http://schemas.microsoft.com/office/word/2010/wordprocessingInk" xmlns:wne="http://schemas.microsoft.com/office/word/2006/wordml" xmlns:wps="http://schemas.microsoft.com/office/word/2010/wordprocessingShape" mc:Ignorable="w14 w15 w16se w16cid w16 w16cex w16sdtdh w16du wp14">
   <w:body>
     <w:p>
-      <w:r>
-        <w:t>M</w:t>
-      </w:r>
-      <w:r>
-        <w:t>ammography classification with multi-view deep learning techniques: Investigating graph and transformer-based architectures</w:t>
-      </w:r>
-      <w:r>
-        <w:t xml:space="preserve"> - </w:t>
-      </w:r>
-      <w:r>
-        <w:t xml:space="preserve">Francesco </w:t>
-      </w:r>
-      <w:proofErr w:type="spellStart"/>
-      <w:r>
-        <w:t>Manigrasso</w:t>
-      </w:r>
-      <w:proofErr w:type="spellEnd"/>
-      <w:r>
-        <w:t>, Rosario Milazzo</w:t>
-      </w:r>
-      <w:r>
-        <w:t xml:space="preserve"> et al.</w:t>
-      </w:r>
-    </w:p>
-    <w:p/>
-    <w:p>
-      <w:pPr>
+      <w:pPr>
+        <w:jc w:val="center"/>
         <w:rPr>
           <w:b/>
           <w:bCs/>
+          <w:color w:val="C00000"/>
+          <w:sz w:val="32"/>
+          <w:szCs w:val="28"/>
         </w:rPr>
       </w:pPr>
       <w:r>
         <w:rPr>
           <w:b/>
           <w:bCs/>
-        </w:rPr>
-        <w:t>A</w:t>
-      </w:r>
-      <w:r>
+          <w:color w:val="C00000"/>
+          <w:sz w:val="32"/>
+          <w:szCs w:val="28"/>
+        </w:rPr>
+        <w:t>Paper reading assignment (8DM50) group 01:</w:t>
+      </w:r>
+    </w:p>
+    <w:p>
+      <w:pPr>
         <w:rPr>
           <w:b/>
           <w:bCs/>
         </w:rPr>
-        <w:t>pplication domain:</w:t>
+      </w:pPr>
+      <w:r>
+        <w:rPr>
+          <w:b/>
+          <w:bCs/>
+        </w:rPr>
+        <w:t xml:space="preserve">The paper that will be discussed in this </w:t>
+      </w:r>
+      <w:r>
+        <w:rPr>
+          <w:b/>
+          <w:bCs/>
+        </w:rPr>
+        <w:t xml:space="preserve">following </w:t>
+      </w:r>
+      <w:r>
+        <w:rPr>
+          <w:b/>
+          <w:bCs/>
+        </w:rPr>
+        <w:t>assignment is:</w:t>
       </w:r>
     </w:p>
     <w:p>
-      <w:r>
-        <w:t xml:space="preserve">The paper addresses an application in medical imaging: automated breast cancer detection from mammograms to lighten the workload for radiologists. The specific task involves classifying mammograms into cancerous and non-cancerous cases by analysing multiple views (cranio-caudal and medio-lateral-oblique views) of each breast. The aim is to relieve radiologists' burden by developing automated systems capable of interpreting these images efficiently. The paper investigates the ability of deep learning models to process such images in a multi-view setting, handling both </w:t>
+      <w:pPr>
+        <w:rPr>
+          <w:i/>
+          <w:iCs/>
+        </w:rPr>
+      </w:pPr>
+      <w:r>
+        <w:rPr>
+          <w:i/>
+          <w:iCs/>
+        </w:rPr>
+        <w:t>M</w:t>
+      </w:r>
+      <w:r>
+        <w:rPr>
+          <w:i/>
+          <w:iCs/>
+        </w:rPr>
+        <w:t>ammography classification with multi-view deep learning techniques: Investigating graph and transformer-based architectures</w:t>
+      </w:r>
+      <w:r>
+        <w:rPr>
+          <w:i/>
+          <w:iCs/>
+        </w:rPr>
+        <w:t xml:space="preserve"> - </w:t>
+      </w:r>
+      <w:r>
+        <w:rPr>
+          <w:i/>
+          <w:iCs/>
+        </w:rPr>
+        <w:t xml:space="preserve">Francesco </w:t>
       </w:r>
       <w:proofErr w:type="spellStart"/>
       <w:r>
+        <w:rPr>
+          <w:i/>
+          <w:iCs/>
+        </w:rPr>
+        <w:t>Manigrasso</w:t>
+      </w:r>
+      <w:proofErr w:type="spellEnd"/>
+      <w:r>
+        <w:rPr>
+          <w:i/>
+          <w:iCs/>
+        </w:rPr>
+        <w:t>, Rosario Milazzo</w:t>
+      </w:r>
+      <w:r>
+        <w:rPr>
+          <w:i/>
+          <w:iCs/>
+        </w:rPr>
+        <w:t xml:space="preserve"> et al.</w:t>
+      </w:r>
+    </w:p>
+    <w:p>
+      <w:r>
+        <w:t>Th</w:t>
+      </w:r>
+      <w:r>
+        <w:t>is</w:t>
+      </w:r>
+      <w:r>
+        <w:t xml:space="preserve"> paper addresses an application in medical imaging: automated breast cancer detection from mammograms to lighten the workload for radiologists. The specific task involves classifying</w:t>
+      </w:r>
+      <w:r>
+        <w:t xml:space="preserve"> whether</w:t>
+      </w:r>
+      <w:r>
+        <w:t xml:space="preserve"> mammograms </w:t>
+      </w:r>
+      <w:r>
+        <w:t>are</w:t>
+      </w:r>
+      <w:r>
+        <w:t xml:space="preserve"> cancerous </w:t>
+      </w:r>
+      <w:r>
+        <w:t>or</w:t>
+      </w:r>
+      <w:r>
+        <w:t xml:space="preserve"> non-cancerous cases by analysing multiple views (cranio-caudal and medio-lateral-oblique views) of each breast. The aim is to relieve radiologists' burden by developing automated systems capable of interpreting these images. The paper investigates the ability of deep learning models to process such images in a multi-view setting, handling both </w:t>
+      </w:r>
+      <w:proofErr w:type="spellStart"/>
+      <w:r>
         <w:t>ipsi</w:t>
       </w:r>
       <w:proofErr w:type="spellEnd"/>
@@ -63,7 +149,6 @@
         <w:t>-lateral and contra-lateral comparisons.</w:t>
       </w:r>
     </w:p>
-    <w:p/>
     <w:p>
       <w:pPr>
         <w:rPr>
@@ -143,15 +228,6 @@
         <w:t xml:space="preserve"> architecture includes cross-view attention layers that enable it to integrate information from multiple views of each breast and between the breasts. Transformers are effective at focusing on the most important image regions and handling high-resolution images more efficiently than CNNs.</w:t>
       </w:r>
     </w:p>
-    <w:p/>
-    <w:p>
-      <w:r>
-        <w:t>Evaluation Metrics</w:t>
-      </w:r>
-      <w:r>
-        <w:t>:</w:t>
-      </w:r>
-    </w:p>
     <w:p>
       <w:r>
         <w:t>The models are evaluated using the area under the receiver operating characteristic curve (AUC) to measure their performance in detecting cancer. Other metrics include the false positive rate at a sensitivity of 99% (FPR99) to assess the models' ability to rule out non-cancerous cases without missing any cancers. Final metrics include recall and precision. Visual explainability methods like Grad-CAM are used to generate heatmaps showing which regions of the image the model focuses on during classification.</w:t>
@@ -165,25 +241,56 @@
           <w:bCs/>
         </w:rPr>
       </w:pPr>
-      <w:r>
+    </w:p>
+    <w:p>
+      <w:pPr>
         <w:rPr>
           <w:b/>
           <w:bCs/>
         </w:rPr>
-        <w:t>Strong and weak points</w:t>
-      </w:r>
-      <w:r>
+      </w:pPr>
+    </w:p>
+    <w:p>
+      <w:pPr>
         <w:rPr>
           <w:b/>
           <w:bCs/>
         </w:rPr>
-        <w:t>:</w:t>
-      </w:r>
+      </w:pPr>
     </w:p>
-    <w:p/>
     <w:p>
-      <w:r>
+      <w:pPr>
+        <w:rPr>
+          <w:b/>
+          <w:bCs/>
+        </w:rPr>
+      </w:pPr>
+      <w:r>
+        <w:rPr>
+          <w:b/>
+          <w:bCs/>
+        </w:rPr>
+        <w:br w:type="page"/>
+      </w:r>
+    </w:p>
+    <w:p>
+      <w:pPr>
+        <w:rPr>
+          <w:b/>
+          <w:bCs/>
+        </w:rPr>
+      </w:pPr>
+      <w:r>
+        <w:rPr>
+          <w:b/>
+          <w:bCs/>
+        </w:rPr>
         <w:lastRenderedPageBreak/>
+        <w:t>Analysis of strong and weak points of the described methodology</w:t>
+      </w:r>
+    </w:p>
+    <w:p>
+      <w:r>
         <w:t>Strong Points:</w:t>
       </w:r>
     </w:p>
@@ -235,7 +342,6 @@
         <w:t>Ensemble Models: Combining CNNs, graph-based, and transformer models enhances overall performance and robustness since each architecture has its own strengths.</w:t>
       </w:r>
     </w:p>
-    <w:p/>
     <w:p>
       <w:r>
         <w:t>Weak Points:</w:t>
@@ -274,7 +380,13 @@
         </w:numPr>
       </w:pPr>
       <w:r>
-        <w:t>Overfitting Risk: Both CNN and graph-based models show signs of overfitting, especially with smaller datasets. While they perform well on validation sets, there is a risk of generalization issues on unseen data.</w:t>
+        <w:t xml:space="preserve">Overfitting Risk: Both CNN and graph-based models </w:t>
+      </w:r>
+      <w:r>
+        <w:t xml:space="preserve">have a risk </w:t>
+      </w:r>
+      <w:r>
+        <w:t>of overfitting, especially with smaller datasets. While they perform well on validation sets, there is a risk of generalization issues on unseen data.</w:t>
       </w:r>
     </w:p>
     <w:p>
@@ -286,10 +398,15 @@
         </w:numPr>
       </w:pPr>
       <w:r>
-        <w:t>Explainability Gaps: Although Grad-CAM is used for interpretability, the attention maps produced by transformers tend to be broad and sometimes fail to pinpoint specific lesions accurately.</w:t>
+        <w:t xml:space="preserve">Explainability Gaps: Although Grad-CAM is used </w:t>
+      </w:r>
+      <w:r>
+        <w:t>to increase</w:t>
+      </w:r>
+      <w:r>
+        <w:t xml:space="preserve"> interpretability, the attention maps produced by transformers tend to be broad and sometimes fail to pinpoint specific lesions accurately.</w:t>
       </w:r>
     </w:p>
-    <w:p/>
     <w:p>
       <w:pPr>
         <w:rPr>
@@ -302,37 +419,96 @@
           <w:b/>
           <w:bCs/>
         </w:rPr>
-        <w:t>Alternative methodology, evaluation metrics, and improvement</w:t>
+        <w:t>Alternative</w:t>
       </w:r>
       <w:r>
         <w:rPr>
           <w:b/>
           <w:bCs/>
         </w:rPr>
-        <w:t xml:space="preserve"> ideas</w:t>
+        <w:t>s to the used</w:t>
       </w:r>
       <w:r>
         <w:rPr>
           <w:b/>
           <w:bCs/>
         </w:rPr>
+        <w:t xml:space="preserve"> methodology</w:t>
+      </w:r>
+      <w:r>
+        <w:rPr>
+          <w:b/>
+          <w:bCs/>
+        </w:rPr>
+        <w:t xml:space="preserve"> and</w:t>
+      </w:r>
+      <w:r>
+        <w:rPr>
+          <w:b/>
+          <w:bCs/>
+        </w:rPr>
+        <w:t xml:space="preserve"> evaluation metrics</w:t>
+      </w:r>
+      <w:r>
+        <w:rPr>
+          <w:b/>
+          <w:bCs/>
+        </w:rPr>
+        <w:t>,</w:t>
+      </w:r>
+      <w:r>
+        <w:rPr>
+          <w:b/>
+          <w:bCs/>
+        </w:rPr>
+        <w:t xml:space="preserve"> and </w:t>
+      </w:r>
+      <w:r>
+        <w:rPr>
+          <w:b/>
+          <w:bCs/>
+        </w:rPr>
+        <w:t xml:space="preserve">other </w:t>
+      </w:r>
+      <w:r>
+        <w:rPr>
+          <w:b/>
+          <w:bCs/>
+        </w:rPr>
+        <w:t>improvement</w:t>
+      </w:r>
+      <w:r>
+        <w:rPr>
+          <w:b/>
+          <w:bCs/>
+        </w:rPr>
+        <w:t xml:space="preserve"> ideas</w:t>
+      </w:r>
+      <w:r>
+        <w:rPr>
+          <w:b/>
+          <w:bCs/>
+        </w:rPr>
         <w:t>:</w:t>
       </w:r>
     </w:p>
     <w:p>
       <w:r>
-        <w:t>Alternative Methodolog</w:t>
-      </w:r>
-      <w:r>
-        <w:t>y</w:t>
+        <w:t>While</w:t>
+      </w:r>
+      <w:r>
+        <w:t xml:space="preserve"> the used</w:t>
+      </w:r>
+      <w:r>
+        <w:t xml:space="preserve"> transformers </w:t>
+      </w:r>
+      <w:r>
+        <w:t>show a good performance</w:t>
+      </w:r>
+      <w:r>
+        <w:t>, they could be further improved by integrating more domain-specific inductive biases, such as attention mechanisms explicitly designed for mammography or hybrid CNN-transformer architectures that combine the best of both worlds.</w:t>
       </w:r>
     </w:p>
-    <w:p>
-      <w:r>
-        <w:t>While transformers perform well, they could be further improved by integrating more domain-specific inductive biases, such as attention mechanisms explicitly designed for mammography or hybrid CNN-transformer architectures that combine the best of both worlds.</w:t>
-      </w:r>
-    </w:p>
-    <w:p/>
     <w:p>
       <w:pPr>
         <w:pStyle w:val="Lijstalinea"/>
@@ -379,10 +555,18 @@
         <w:t xml:space="preserve"> datasets could enhance their generalization abilities.</w:t>
       </w:r>
     </w:p>
-    <w:p/>
     <w:p>
-      <w:r>
-        <w:lastRenderedPageBreak/>
+      <w:pPr>
+        <w:rPr>
+          <w:b/>
+          <w:bCs/>
+        </w:rPr>
+      </w:pPr>
+      <w:r>
+        <w:rPr>
+          <w:b/>
+          <w:bCs/>
+        </w:rPr>
         <w:t>Evaluation Metrics</w:t>
       </w:r>
     </w:p>
@@ -407,12 +591,22 @@
         </w:numPr>
       </w:pPr>
       <w:r>
+        <w:lastRenderedPageBreak/>
         <w:t>Pixel-level Supervision: Incorporating pixel-wise annotations or using semi-supervised learning could help in detecting small lesions, improving the models' sensitivity for subtle cancer signs.</w:t>
       </w:r>
     </w:p>
-    <w:p/>
     <w:p>
-      <w:r>
+      <w:pPr>
+        <w:rPr>
+          <w:b/>
+          <w:bCs/>
+        </w:rPr>
+      </w:pPr>
+      <w:r>
+        <w:rPr>
+          <w:b/>
+          <w:bCs/>
+        </w:rPr>
         <w:t>Data Augmentation and Synthesis</w:t>
       </w:r>
     </w:p>
